--- a/Empowering the Nation ReadMe.docx
+++ b/Empowering the Nation ReadMe.docx
@@ -102,7 +102,7 @@
     <w:p>
       <w:r>
         <w:pict w14:anchorId="0CB45395">
-          <v:rect id="_x0000_i1061" style="width:0;height:1.5pt" o:hralign="center" o:hrstd="t" o:hr="t" fillcolor="#a0a0a0" stroked="f"/>
+          <v:rect id="_x0000_i1025" style="width:0;height:1.5pt" o:hralign="center" o:hrstd="t" o:hr="t" fillcolor="#a0a0a0" stroked="f"/>
         </w:pict>
       </w:r>
     </w:p>
@@ -229,8 +229,198 @@
     </w:p>
     <w:p>
       <w:r>
+        <w:rPr>
+          <w:noProof/>
+        </w:rPr>
+        <w:lastRenderedPageBreak/>
+        <w:drawing>
+          <wp:inline distT="0" distB="0" distL="0" distR="0" wp14:anchorId="2951B8D6" wp14:editId="330CA7F9">
+            <wp:extent cx="3638550" cy="6762750"/>
+            <wp:effectExtent l="0" t="0" r="0" b="0"/>
+            <wp:docPr id="1427031729" name="Picture 1"/>
+            <wp:cNvGraphicFramePr>
+              <a:graphicFrameLocks xmlns:a="http://schemas.openxmlformats.org/drawingml/2006/main" noChangeAspect="1"/>
+            </wp:cNvGraphicFramePr>
+            <a:graphic xmlns:a="http://schemas.openxmlformats.org/drawingml/2006/main">
+              <a:graphicData uri="http://schemas.openxmlformats.org/drawingml/2006/picture">
+                <pic:pic xmlns:pic="http://schemas.openxmlformats.org/drawingml/2006/picture">
+                  <pic:nvPicPr>
+                    <pic:cNvPr id="1427031729" name="Picture 1427031729"/>
+                    <pic:cNvPicPr/>
+                  </pic:nvPicPr>
+                  <pic:blipFill>
+                    <a:blip r:embed="rId6" cstate="print">
+                      <a:extLst>
+                        <a:ext uri="{28A0092B-C50C-407E-A947-70E740481C1C}">
+                          <a14:useLocalDpi xmlns:a14="http://schemas.microsoft.com/office/drawing/2010/main" val="0"/>
+                        </a:ext>
+                      </a:extLst>
+                    </a:blip>
+                    <a:stretch>
+                      <a:fillRect/>
+                    </a:stretch>
+                  </pic:blipFill>
+                  <pic:spPr>
+                    <a:xfrm>
+                      <a:off x="0" y="0"/>
+                      <a:ext cx="3638550" cy="6762750"/>
+                    </a:xfrm>
+                    <a:prstGeom prst="rect">
+                      <a:avLst/>
+                    </a:prstGeom>
+                  </pic:spPr>
+                </pic:pic>
+              </a:graphicData>
+            </a:graphic>
+          </wp:inline>
+        </w:drawing>
+      </w:r>
+      <w:r>
+        <w:rPr>
+          <w:noProof/>
+        </w:rPr>
+        <w:lastRenderedPageBreak/>
+        <w:drawing>
+          <wp:inline distT="0" distB="0" distL="0" distR="0" wp14:anchorId="660463C8" wp14:editId="7BD84644">
+            <wp:extent cx="3608070" cy="6724650"/>
+            <wp:effectExtent l="0" t="0" r="0" b="0"/>
+            <wp:docPr id="1569591903" name="Picture 2"/>
+            <wp:cNvGraphicFramePr>
+              <a:graphicFrameLocks xmlns:a="http://schemas.openxmlformats.org/drawingml/2006/main" noChangeAspect="1"/>
+            </wp:cNvGraphicFramePr>
+            <a:graphic xmlns:a="http://schemas.openxmlformats.org/drawingml/2006/main">
+              <a:graphicData uri="http://schemas.openxmlformats.org/drawingml/2006/picture">
+                <pic:pic xmlns:pic="http://schemas.openxmlformats.org/drawingml/2006/picture">
+                  <pic:nvPicPr>
+                    <pic:cNvPr id="1569591903" name="Picture 1569591903"/>
+                    <pic:cNvPicPr/>
+                  </pic:nvPicPr>
+                  <pic:blipFill>
+                    <a:blip r:embed="rId7" cstate="print">
+                      <a:extLst>
+                        <a:ext uri="{28A0092B-C50C-407E-A947-70E740481C1C}">
+                          <a14:useLocalDpi xmlns:a14="http://schemas.microsoft.com/office/drawing/2010/main" val="0"/>
+                        </a:ext>
+                      </a:extLst>
+                    </a:blip>
+                    <a:stretch>
+                      <a:fillRect/>
+                    </a:stretch>
+                  </pic:blipFill>
+                  <pic:spPr>
+                    <a:xfrm>
+                      <a:off x="0" y="0"/>
+                      <a:ext cx="3608070" cy="6724650"/>
+                    </a:xfrm>
+                    <a:prstGeom prst="rect">
+                      <a:avLst/>
+                    </a:prstGeom>
+                  </pic:spPr>
+                </pic:pic>
+              </a:graphicData>
+            </a:graphic>
+          </wp:inline>
+        </w:drawing>
+      </w:r>
+      <w:r>
+        <w:rPr>
+          <w:noProof/>
+        </w:rPr>
+        <w:lastRenderedPageBreak/>
+        <w:drawing>
+          <wp:inline distT="0" distB="0" distL="0" distR="0" wp14:anchorId="35EEAD3E" wp14:editId="4DA631FB">
+            <wp:extent cx="3581400" cy="6884670"/>
+            <wp:effectExtent l="0" t="0" r="0" b="0"/>
+            <wp:docPr id="1300076115" name="Picture 3"/>
+            <wp:cNvGraphicFramePr>
+              <a:graphicFrameLocks xmlns:a="http://schemas.openxmlformats.org/drawingml/2006/main" noChangeAspect="1"/>
+            </wp:cNvGraphicFramePr>
+            <a:graphic xmlns:a="http://schemas.openxmlformats.org/drawingml/2006/main">
+              <a:graphicData uri="http://schemas.openxmlformats.org/drawingml/2006/picture">
+                <pic:pic xmlns:pic="http://schemas.openxmlformats.org/drawingml/2006/picture">
+                  <pic:nvPicPr>
+                    <pic:cNvPr id="1300076115" name="Picture 1300076115"/>
+                    <pic:cNvPicPr/>
+                  </pic:nvPicPr>
+                  <pic:blipFill>
+                    <a:blip r:embed="rId8" cstate="print">
+                      <a:extLst>
+                        <a:ext uri="{28A0092B-C50C-407E-A947-70E740481C1C}">
+                          <a14:useLocalDpi xmlns:a14="http://schemas.microsoft.com/office/drawing/2010/main" val="0"/>
+                        </a:ext>
+                      </a:extLst>
+                    </a:blip>
+                    <a:stretch>
+                      <a:fillRect/>
+                    </a:stretch>
+                  </pic:blipFill>
+                  <pic:spPr>
+                    <a:xfrm>
+                      <a:off x="0" y="0"/>
+                      <a:ext cx="3581400" cy="6884670"/>
+                    </a:xfrm>
+                    <a:prstGeom prst="rect">
+                      <a:avLst/>
+                    </a:prstGeom>
+                  </pic:spPr>
+                </pic:pic>
+              </a:graphicData>
+            </a:graphic>
+          </wp:inline>
+        </w:drawing>
+      </w:r>
+      <w:r>
+        <w:rPr>
+          <w:noProof/>
+        </w:rPr>
+        <w:lastRenderedPageBreak/>
+        <w:drawing>
+          <wp:inline distT="0" distB="0" distL="0" distR="0" wp14:anchorId="7F9B7A0A" wp14:editId="09424037">
+            <wp:extent cx="3695700" cy="6953250"/>
+            <wp:effectExtent l="0" t="0" r="0" b="0"/>
+            <wp:docPr id="1148473426" name="Picture 4"/>
+            <wp:cNvGraphicFramePr>
+              <a:graphicFrameLocks xmlns:a="http://schemas.openxmlformats.org/drawingml/2006/main" noChangeAspect="1"/>
+            </wp:cNvGraphicFramePr>
+            <a:graphic xmlns:a="http://schemas.openxmlformats.org/drawingml/2006/main">
+              <a:graphicData uri="http://schemas.openxmlformats.org/drawingml/2006/picture">
+                <pic:pic xmlns:pic="http://schemas.openxmlformats.org/drawingml/2006/picture">
+                  <pic:nvPicPr>
+                    <pic:cNvPr id="1148473426" name="Picture 1148473426"/>
+                    <pic:cNvPicPr/>
+                  </pic:nvPicPr>
+                  <pic:blipFill>
+                    <a:blip r:embed="rId9" cstate="print">
+                      <a:extLst>
+                        <a:ext uri="{28A0092B-C50C-407E-A947-70E740481C1C}">
+                          <a14:useLocalDpi xmlns:a14="http://schemas.microsoft.com/office/drawing/2010/main" val="0"/>
+                        </a:ext>
+                      </a:extLst>
+                    </a:blip>
+                    <a:stretch>
+                      <a:fillRect/>
+                    </a:stretch>
+                  </pic:blipFill>
+                  <pic:spPr>
+                    <a:xfrm>
+                      <a:off x="0" y="0"/>
+                      <a:ext cx="3695700" cy="6953250"/>
+                    </a:xfrm>
+                    <a:prstGeom prst="rect">
+                      <a:avLst/>
+                    </a:prstGeom>
+                  </pic:spPr>
+                </pic:pic>
+              </a:graphicData>
+            </a:graphic>
+          </wp:inline>
+        </w:drawing>
+      </w:r>
+    </w:p>
+    <w:p>
+      <w:r>
         <w:pict w14:anchorId="09CA0B86">
-          <v:rect id="_x0000_i1065" style="width:0;height:1.5pt" o:hralign="center" o:hrstd="t" o:hr="t" fillcolor="#a0a0a0" stroked="f"/>
+          <v:rect id="_x0000_i1026" style="width:0;height:1.5pt" o:hralign="center" o:hrstd="t" o:hr="t" fillcolor="#a0a0a0" stroked="f"/>
         </w:pict>
       </w:r>
     </w:p>
@@ -1620,6 +1810,7 @@
   <w:style w:type="character" w:default="1" w:styleId="DefaultParagraphFont">
     <w:name w:val="Default Paragraph Font"/>
     <w:uiPriority w:val="1"/>
+    <w:semiHidden/>
     <w:unhideWhenUsed/>
   </w:style>
   <w:style w:type="table" w:default="1" w:styleId="TableNormal">
